--- a/Tarea3y4_(Lógico_y_OO) (1).docx
+++ b/Tarea3y4_(Lógico_y_OO) (1).docx
@@ -138,8 +138,6 @@
               </w:rPr>
               <w:t>s</w:t>
             </w:r>
-            <w:bookmarkStart w:id="0" w:name="_GoBack"/>
-            <w:bookmarkEnd w:id="0"/>
           </w:p>
           <w:p>
             <w:pPr>
@@ -876,13 +874,22 @@
       <w:r>
         <w:rPr>
           <w:rFonts w:ascii="Helvetica-Narrow" w:hAnsi="Helvetica-Narrow" w:cs="Helvetica-Narrow"/>
-          <w:lang w:val="es-CR" w:eastAsia="es-CR"/>
-        </w:rPr>
-        <w:t xml:space="preserve">De cada profesor interesa conocer su nombre, </w:t>
-      </w:r>
-      <w:r>
-        <w:rPr>
-          <w:rFonts w:ascii="Helvetica-Narrow" w:hAnsi="Helvetica-Narrow" w:cs="Helvetica-Narrow"/>
+          <w:highlight w:val="yellow"/>
+          <w:lang w:val="es-CR" w:eastAsia="es-CR"/>
+        </w:rPr>
+        <w:t>De cada profesor interesa conocer su nombre,</w:t>
+      </w:r>
+      <w:r>
+        <w:rPr>
+          <w:rFonts w:ascii="Helvetica-Narrow" w:hAnsi="Helvetica-Narrow" w:cs="Helvetica-Narrow"/>
+          <w:lang w:val="es-CR" w:eastAsia="es-CR"/>
+        </w:rPr>
+        <w:t xml:space="preserve"> </w:t>
+      </w:r>
+      <w:r>
+        <w:rPr>
+          <w:rFonts w:ascii="Helvetica-Narrow" w:hAnsi="Helvetica-Narrow" w:cs="Helvetica-Narrow"/>
+          <w:highlight w:val="yellow"/>
           <w:lang w:val="es-CR" w:eastAsia="es-CR"/>
         </w:rPr>
         <w:t>cédula</w:t>
@@ -890,6 +897,7 @@
       <w:r>
         <w:rPr>
           <w:rFonts w:ascii="Helvetica-Narrow" w:hAnsi="Helvetica-Narrow" w:cs="Helvetica-Narrow"/>
+          <w:highlight w:val="yellow"/>
           <w:lang w:val="es-CR" w:eastAsia="es-CR"/>
         </w:rPr>
         <w:t>,</w:t>
@@ -904,6 +912,7 @@
       <w:r>
         <w:rPr>
           <w:rFonts w:ascii="Helvetica-Narrow" w:hAnsi="Helvetica-Narrow" w:cs="Helvetica-Narrow"/>
+          <w:highlight w:val="yellow"/>
           <w:u w:val="single"/>
           <w:lang w:val="es-CR" w:eastAsia="es-CR"/>
         </w:rPr>
@@ -912,6 +921,7 @@
       <w:r>
         <w:rPr>
           <w:rFonts w:ascii="Helvetica-Narrow" w:hAnsi="Helvetica-Narrow" w:cs="Helvetica-Narrow"/>
+          <w:highlight w:val="yellow"/>
           <w:u w:val="single"/>
           <w:lang w:val="es-CR" w:eastAsia="es-CR"/>
         </w:rPr>
@@ -920,6 +930,7 @@
       <w:r>
         <w:rPr>
           <w:rFonts w:ascii="Helvetica-Narrow" w:hAnsi="Helvetica-Narrow" w:cs="Helvetica-Narrow"/>
+          <w:highlight w:val="yellow"/>
           <w:lang w:val="es-CR" w:eastAsia="es-CR"/>
         </w:rPr>
         <w:t xml:space="preserve"> </w:t>
@@ -927,6 +938,7 @@
       <w:r>
         <w:rPr>
           <w:rFonts w:ascii="Helvetica-Narrow" w:hAnsi="Helvetica-Narrow" w:cs="Helvetica-Narrow"/>
+          <w:highlight w:val="yellow"/>
           <w:u w:val="single"/>
           <w:lang w:val="es-CR" w:eastAsia="es-CR"/>
         </w:rPr>
@@ -935,6 +947,7 @@
       <w:r>
         <w:rPr>
           <w:rFonts w:ascii="Helvetica-Narrow" w:hAnsi="Helvetica-Narrow" w:cs="Helvetica-Narrow"/>
+          <w:highlight w:val="yellow"/>
           <w:lang w:val="es-CR" w:eastAsia="es-CR"/>
         </w:rPr>
         <w:t>.</w:t>
@@ -966,6 +979,7 @@
       <w:r>
         <w:rPr>
           <w:rFonts w:ascii="Helvetica-Narrow" w:hAnsi="Helvetica-Narrow" w:cs="Helvetica-Narrow"/>
+          <w:highlight w:val="yellow"/>
           <w:lang w:val="es-CR" w:eastAsia="es-CR"/>
         </w:rPr>
         <w:t>Las asignaturas tienen un nombre</w:t>
@@ -975,11 +989,20 @@
           <w:rFonts w:ascii="Helvetica-Narrow" w:hAnsi="Helvetica-Narrow" w:cs="Helvetica-Narrow"/>
           <w:lang w:val="es-CR" w:eastAsia="es-CR"/>
         </w:rPr>
-        <w:t xml:space="preserve">, un </w:t>
-      </w:r>
-      <w:r>
-        <w:rPr>
-          <w:rFonts w:ascii="Helvetica-Narrow" w:hAnsi="Helvetica-Narrow" w:cs="Helvetica-Narrow"/>
+        <w:t xml:space="preserve">, </w:t>
+      </w:r>
+      <w:r>
+        <w:rPr>
+          <w:rFonts w:ascii="Helvetica-Narrow" w:hAnsi="Helvetica-Narrow" w:cs="Helvetica-Narrow"/>
+          <w:highlight w:val="yellow"/>
+          <w:lang w:val="es-CR" w:eastAsia="es-CR"/>
+        </w:rPr>
+        <w:t xml:space="preserve">un </w:t>
+      </w:r>
+      <w:r>
+        <w:rPr>
+          <w:rFonts w:ascii="Helvetica-Narrow" w:hAnsi="Helvetica-Narrow" w:cs="Helvetica-Narrow"/>
+          <w:highlight w:val="yellow"/>
           <w:u w:val="single"/>
           <w:lang w:val="es-CR" w:eastAsia="es-CR"/>
         </w:rPr>
@@ -988,6 +1011,7 @@
       <w:r>
         <w:rPr>
           <w:rFonts w:ascii="Helvetica-Narrow" w:hAnsi="Helvetica-Narrow" w:cs="Helvetica-Narrow"/>
+          <w:highlight w:val="yellow"/>
           <w:u w:val="single"/>
           <w:lang w:val="es-CR" w:eastAsia="es-CR"/>
         </w:rPr>
@@ -996,6 +1020,7 @@
       <w:r>
         <w:rPr>
           <w:rFonts w:ascii="Helvetica-Narrow" w:hAnsi="Helvetica-Narrow" w:cs="Helvetica-Narrow"/>
+          <w:highlight w:val="yellow"/>
           <w:lang w:val="es-CR" w:eastAsia="es-CR"/>
         </w:rPr>
         <w:t>(normal o laboratorio</w:t>
@@ -1003,6 +1028,7 @@
       <w:r>
         <w:rPr>
           <w:rFonts w:ascii="Helvetica-Narrow" w:hAnsi="Helvetica-Narrow" w:cs="Helvetica-Narrow"/>
+          <w:highlight w:val="yellow"/>
           <w:lang w:val="es-CR" w:eastAsia="es-CR"/>
         </w:rPr>
         <w:t xml:space="preserve"> – se usa para determinar el tipo de aula</w:t>
@@ -1010,6 +1036,7 @@
       <w:r>
         <w:rPr>
           <w:rFonts w:ascii="Helvetica-Narrow" w:hAnsi="Helvetica-Narrow" w:cs="Helvetica-Narrow"/>
+          <w:highlight w:val="yellow"/>
           <w:lang w:val="es-CR" w:eastAsia="es-CR"/>
         </w:rPr>
         <w:t>)</w:t>
@@ -1017,6 +1044,7 @@
       <w:r>
         <w:rPr>
           <w:rFonts w:ascii="Helvetica-Narrow" w:hAnsi="Helvetica-Narrow" w:cs="Helvetica-Narrow"/>
+          <w:highlight w:val="yellow"/>
           <w:lang w:val="es-CR" w:eastAsia="es-CR"/>
         </w:rPr>
         <w:t xml:space="preserve"> y un número de </w:t>
@@ -1025,6 +1053,7 @@
       <w:r>
         <w:rPr>
           <w:rFonts w:ascii="Helvetica-Narrow" w:hAnsi="Helvetica-Narrow" w:cs="Helvetica-Narrow"/>
+          <w:highlight w:val="yellow"/>
           <w:lang w:val="es-CR" w:eastAsia="es-CR"/>
         </w:rPr>
         <w:t>créditos</w:t>
@@ -1032,6 +1061,7 @@
       <w:r>
         <w:rPr>
           <w:rFonts w:ascii="Helvetica-Narrow" w:hAnsi="Helvetica-Narrow" w:cs="Helvetica-Narrow"/>
+          <w:highlight w:val="yellow"/>
           <w:lang w:val="es-CR" w:eastAsia="es-CR"/>
         </w:rPr>
         <w:t xml:space="preserve"> </w:t>
@@ -1039,6 +1069,7 @@
       <w:r>
         <w:rPr>
           <w:rFonts w:ascii="Helvetica-Narrow" w:hAnsi="Helvetica-Narrow" w:cs="Helvetica-Narrow"/>
+          <w:highlight w:val="yellow"/>
           <w:lang w:val="es-CR" w:eastAsia="es-CR"/>
         </w:rPr>
         <w:t xml:space="preserve"> y</w:t>
@@ -1047,6 +1078,7 @@
       <w:r>
         <w:rPr>
           <w:rFonts w:ascii="Helvetica-Narrow" w:hAnsi="Helvetica-Narrow" w:cs="Helvetica-Narrow"/>
+          <w:highlight w:val="yellow"/>
           <w:lang w:val="es-CR" w:eastAsia="es-CR"/>
         </w:rPr>
         <w:t xml:space="preserve"> el </w:t>
@@ -1054,6 +1086,7 @@
       <w:r>
         <w:rPr>
           <w:rFonts w:ascii="Helvetica-Narrow" w:hAnsi="Helvetica-Narrow" w:cs="Helvetica-Narrow"/>
+          <w:highlight w:val="yellow"/>
           <w:u w:val="single"/>
           <w:lang w:val="es-CR" w:eastAsia="es-CR"/>
         </w:rPr>
@@ -1062,6 +1095,7 @@
       <w:r>
         <w:rPr>
           <w:rFonts w:ascii="Helvetica-Narrow" w:hAnsi="Helvetica-Narrow" w:cs="Helvetica-Narrow"/>
+          <w:highlight w:val="yellow"/>
           <w:lang w:val="es-CR" w:eastAsia="es-CR"/>
         </w:rPr>
         <w:t xml:space="preserve"> al que pertenecen</w:t>
@@ -1069,6 +1103,7 @@
       <w:r>
         <w:rPr>
           <w:rFonts w:ascii="Helvetica-Narrow" w:hAnsi="Helvetica-Narrow" w:cs="Helvetica-Narrow"/>
+          <w:highlight w:val="yellow"/>
           <w:lang w:val="es-CR" w:eastAsia="es-CR"/>
         </w:rPr>
         <w:t>.</w:t>
@@ -1076,6 +1111,7 @@
       <w:r>
         <w:rPr>
           <w:rFonts w:ascii="Helvetica-Narrow" w:hAnsi="Helvetica-Narrow" w:cs="Helvetica-Narrow"/>
+          <w:highlight w:val="yellow"/>
           <w:lang w:val="es-CR" w:eastAsia="es-CR"/>
         </w:rPr>
         <w:t xml:space="preserve"> Así mismo, para cada asignatura se podría definir para cada periodo en particular, si se quiere separar en horarios de un día 4 horas o en dos días de 2 horas.</w:t>
@@ -1083,6 +1119,7 @@
       <w:r>
         <w:rPr>
           <w:rFonts w:ascii="Helvetica-Narrow" w:hAnsi="Helvetica-Narrow" w:cs="Helvetica-Narrow"/>
+          <w:highlight w:val="yellow"/>
           <w:lang w:val="es-CR" w:eastAsia="es-CR"/>
         </w:rPr>
         <w:t xml:space="preserve"> </w:t>
@@ -1090,6 +1127,7 @@
       <w:r>
         <w:rPr>
           <w:rFonts w:ascii="Helvetica-Narrow" w:hAnsi="Helvetica-Narrow" w:cs="Helvetica-Narrow"/>
+          <w:highlight w:val="yellow"/>
           <w:lang w:val="es-CR" w:eastAsia="es-CR"/>
         </w:rPr>
         <w:t>Nótese que las asignaturas</w:t>
@@ -1097,6 +1135,7 @@
       <w:r>
         <w:rPr>
           <w:rFonts w:ascii="Helvetica-Narrow" w:hAnsi="Helvetica-Narrow" w:cs="Helvetica-Narrow"/>
+          <w:highlight w:val="yellow"/>
           <w:lang w:val="es-CR" w:eastAsia="es-CR"/>
         </w:rPr>
         <w:t xml:space="preserve"> no tienen información del profesor que las imparte puesto que podría ser variante.</w:t>
@@ -1129,6 +1168,7 @@
       <w:r>
         <w:rPr>
           <w:rFonts w:ascii="Helvetica-Narrow" w:hAnsi="Helvetica-Narrow" w:cs="Helvetica-Narrow"/>
+          <w:highlight w:val="yellow"/>
           <w:lang w:val="es-CR" w:eastAsia="es-CR"/>
         </w:rPr>
         <w:t>L</w:t>
@@ -1136,13 +1176,30 @@
       <w:r>
         <w:rPr>
           <w:rFonts w:ascii="Helvetica-Narrow" w:hAnsi="Helvetica-Narrow" w:cs="Helvetica-Narrow"/>
-          <w:lang w:val="es-CR" w:eastAsia="es-CR"/>
-        </w:rPr>
-        <w:t xml:space="preserve">as aulas tienen un nombre, </w:t>
-      </w:r>
-      <w:r>
-        <w:rPr>
-          <w:rFonts w:ascii="Helvetica-Narrow" w:hAnsi="Helvetica-Narrow" w:cs="Helvetica-Narrow"/>
+          <w:highlight w:val="yellow"/>
+          <w:lang w:val="es-CR" w:eastAsia="es-CR"/>
+        </w:rPr>
+        <w:t>as aulas tienen</w:t>
+      </w:r>
+      <w:r>
+        <w:rPr>
+          <w:rFonts w:ascii="Helvetica-Narrow" w:hAnsi="Helvetica-Narrow" w:cs="Helvetica-Narrow"/>
+          <w:lang w:val="es-CR" w:eastAsia="es-CR"/>
+        </w:rPr>
+        <w:t xml:space="preserve"> </w:t>
+      </w:r>
+      <w:r>
+        <w:rPr>
+          <w:rFonts w:ascii="Helvetica-Narrow" w:hAnsi="Helvetica-Narrow" w:cs="Helvetica-Narrow"/>
+          <w:highlight w:val="yellow"/>
+          <w:lang w:val="es-CR" w:eastAsia="es-CR"/>
+        </w:rPr>
+        <w:t xml:space="preserve">un nombre, </w:t>
+      </w:r>
+      <w:r>
+        <w:rPr>
+          <w:rFonts w:ascii="Helvetica-Narrow" w:hAnsi="Helvetica-Narrow" w:cs="Helvetica-Narrow"/>
+          <w:highlight w:val="yellow"/>
           <w:u w:val="single"/>
           <w:lang w:val="es-CR" w:eastAsia="es-CR"/>
         </w:rPr>
@@ -1151,6 +1208,7 @@
       <w:r>
         <w:rPr>
           <w:rFonts w:ascii="Helvetica-Narrow" w:hAnsi="Helvetica-Narrow" w:cs="Helvetica-Narrow"/>
+          <w:highlight w:val="yellow"/>
           <w:u w:val="single"/>
           <w:lang w:val="es-CR" w:eastAsia="es-CR"/>
         </w:rPr>
@@ -1159,6 +1217,7 @@
       <w:r>
         <w:rPr>
           <w:rFonts w:ascii="Helvetica-Narrow" w:hAnsi="Helvetica-Narrow" w:cs="Helvetica-Narrow"/>
+          <w:highlight w:val="yellow"/>
           <w:u w:val="single"/>
           <w:lang w:val="es-CR" w:eastAsia="es-CR"/>
         </w:rPr>
@@ -1167,6 +1226,7 @@
       <w:r>
         <w:rPr>
           <w:rFonts w:ascii="Helvetica-Narrow" w:hAnsi="Helvetica-Narrow" w:cs="Helvetica-Narrow"/>
+          <w:highlight w:val="yellow"/>
           <w:lang w:val="es-CR" w:eastAsia="es-CR"/>
         </w:rPr>
         <w:t xml:space="preserve">, </w:t>
@@ -1174,6 +1234,7 @@
       <w:r>
         <w:rPr>
           <w:rFonts w:ascii="Helvetica-Narrow" w:hAnsi="Helvetica-Narrow" w:cs="Helvetica-Narrow"/>
+          <w:highlight w:val="yellow"/>
           <w:u w:val="single"/>
           <w:lang w:val="es-CR" w:eastAsia="es-CR"/>
         </w:rPr>
@@ -1182,6 +1243,7 @@
       <w:r>
         <w:rPr>
           <w:rFonts w:ascii="Helvetica-Narrow" w:hAnsi="Helvetica-Narrow" w:cs="Helvetica-Narrow"/>
+          <w:highlight w:val="yellow"/>
           <w:u w:val="single"/>
           <w:lang w:val="es-CR" w:eastAsia="es-CR"/>
         </w:rPr>
@@ -1190,6 +1252,7 @@
       <w:r>
         <w:rPr>
           <w:rFonts w:ascii="Helvetica-Narrow" w:hAnsi="Helvetica-Narrow" w:cs="Helvetica-Narrow"/>
+          <w:highlight w:val="yellow"/>
           <w:lang w:val="es-CR" w:eastAsia="es-CR"/>
         </w:rPr>
         <w:t xml:space="preserve"> </w:t>
@@ -1197,6 +1260,7 @@
       <w:r>
         <w:rPr>
           <w:rFonts w:ascii="Helvetica-Narrow" w:hAnsi="Helvetica-Narrow" w:cs="Helvetica-Narrow"/>
+          <w:highlight w:val="yellow"/>
           <w:u w:val="single"/>
           <w:lang w:val="es-CR" w:eastAsia="es-CR"/>
         </w:rPr>
@@ -1205,10 +1269,19 @@
       <w:r>
         <w:rPr>
           <w:rFonts w:ascii="Helvetica-Narrow" w:hAnsi="Helvetica-Narrow" w:cs="Helvetica-Narrow"/>
+          <w:highlight w:val="yellow"/>
           <w:u w:val="single"/>
           <w:lang w:val="es-CR" w:eastAsia="es-CR"/>
         </w:rPr>
-        <w:t xml:space="preserve">. </w:t>
+        <w:t>.</w:t>
+      </w:r>
+      <w:r>
+        <w:rPr>
+          <w:rFonts w:ascii="Helvetica-Narrow" w:hAnsi="Helvetica-Narrow" w:cs="Helvetica-Narrow"/>
+          <w:u w:val="single"/>
+          <w:lang w:val="es-CR" w:eastAsia="es-CR"/>
+        </w:rPr>
+        <w:t xml:space="preserve"> </w:t>
       </w:r>
     </w:p>
     <w:p>
@@ -1237,6 +1310,7 @@
       <w:r>
         <w:rPr>
           <w:rFonts w:ascii="Helvetica-Narrow" w:hAnsi="Helvetica-Narrow" w:cs="Helvetica-Narrow"/>
+          <w:highlight w:val="yellow"/>
           <w:lang w:val="es-CR" w:eastAsia="es-CR"/>
         </w:rPr>
         <w:t xml:space="preserve">Los posibles </w:t>
@@ -1244,6 +1318,7 @@
       <w:r>
         <w:rPr>
           <w:rFonts w:ascii="Helvetica-Narrow" w:hAnsi="Helvetica-Narrow" w:cs="Helvetica-Narrow"/>
+          <w:highlight w:val="yellow"/>
           <w:lang w:val="es-CR" w:eastAsia="es-CR"/>
         </w:rPr>
         <w:t>semestres</w:t>
@@ -1251,6 +1326,7 @@
       <w:r>
         <w:rPr>
           <w:rFonts w:ascii="Helvetica-Narrow" w:hAnsi="Helvetica-Narrow" w:cs="Helvetica-Narrow"/>
+          <w:highlight w:val="yellow"/>
           <w:lang w:val="es-CR" w:eastAsia="es-CR"/>
         </w:rPr>
         <w:t xml:space="preserve"> son </w:t>
@@ -1258,6 +1334,7 @@
       <w:r>
         <w:rPr>
           <w:rFonts w:ascii="Helvetica-Narrow" w:hAnsi="Helvetica-Narrow" w:cs="Helvetica-Narrow"/>
+          <w:highlight w:val="yellow"/>
           <w:lang w:val="es-CR" w:eastAsia="es-CR"/>
         </w:rPr>
         <w:t>ocho</w:t>
@@ -1265,6 +1342,7 @@
       <w:r>
         <w:rPr>
           <w:rFonts w:ascii="Helvetica-Narrow" w:hAnsi="Helvetica-Narrow" w:cs="Helvetica-Narrow"/>
+          <w:highlight w:val="yellow"/>
           <w:lang w:val="es-CR" w:eastAsia="es-CR"/>
         </w:rPr>
         <w:t xml:space="preserve">, </w:t>
@@ -1272,6 +1350,7 @@
       <w:r>
         <w:rPr>
           <w:rFonts w:ascii="Helvetica-Narrow" w:hAnsi="Helvetica-Narrow" w:cs="Helvetica-Narrow"/>
+          <w:highlight w:val="yellow"/>
           <w:lang w:val="es-CR" w:eastAsia="es-CR"/>
         </w:rPr>
         <w:t>esto</w:t>
@@ -1279,6 +1358,7 @@
       <w:r>
         <w:rPr>
           <w:rFonts w:ascii="Helvetica-Narrow" w:hAnsi="Helvetica-Narrow" w:cs="Helvetica-Narrow"/>
+          <w:highlight w:val="yellow"/>
           <w:lang w:val="es-CR" w:eastAsia="es-CR"/>
         </w:rPr>
         <w:t xml:space="preserve"> es particularmente de</w:t>
@@ -1286,6 +1366,7 @@
       <w:r>
         <w:rPr>
           <w:rFonts w:ascii="Helvetica-Narrow" w:hAnsi="Helvetica-Narrow" w:cs="Helvetica-Narrow"/>
+          <w:highlight w:val="yellow"/>
           <w:lang w:val="es-CR" w:eastAsia="es-CR"/>
         </w:rPr>
         <w:t xml:space="preserve"> inter</w:t>
@@ -1293,6 +1374,7 @@
       <w:r>
         <w:rPr>
           <w:rFonts w:ascii="Helvetica-Narrow" w:hAnsi="Helvetica-Narrow" w:cs="Helvetica-Narrow"/>
+          <w:highlight w:val="yellow"/>
           <w:lang w:val="es-CR" w:eastAsia="es-CR"/>
         </w:rPr>
         <w:t>és</w:t>
@@ -1300,6 +1382,7 @@
       <w:r>
         <w:rPr>
           <w:rFonts w:ascii="Helvetica-Narrow" w:hAnsi="Helvetica-Narrow" w:cs="Helvetica-Narrow"/>
+          <w:highlight w:val="yellow"/>
           <w:lang w:val="es-CR" w:eastAsia="es-CR"/>
         </w:rPr>
         <w:t xml:space="preserve"> </w:t>
@@ -1307,6 +1390,7 @@
       <w:r>
         <w:rPr>
           <w:rFonts w:ascii="Helvetica-Narrow" w:hAnsi="Helvetica-Narrow" w:cs="Helvetica-Narrow"/>
+          <w:highlight w:val="yellow"/>
           <w:lang w:val="es-CR" w:eastAsia="es-CR"/>
         </w:rPr>
         <w:t>para saber a cu</w:t>
@@ -1314,6 +1398,7 @@
       <w:r>
         <w:rPr>
           <w:rFonts w:ascii="Helvetica-Narrow" w:hAnsi="Helvetica-Narrow" w:cs="Helvetica-Narrow"/>
+          <w:highlight w:val="yellow"/>
           <w:lang w:val="es-CR" w:eastAsia="es-CR"/>
         </w:rPr>
         <w:t>á</w:t>
@@ -1321,6 +1406,7 @@
       <w:r>
         <w:rPr>
           <w:rFonts w:ascii="Helvetica-Narrow" w:hAnsi="Helvetica-Narrow" w:cs="Helvetica-Narrow"/>
+          <w:highlight w:val="yellow"/>
           <w:lang w:val="es-CR" w:eastAsia="es-CR"/>
         </w:rPr>
         <w:t>l semestre pertenece cada asignatura</w:t>
@@ -1328,6 +1414,7 @@
       <w:r>
         <w:rPr>
           <w:rFonts w:ascii="Helvetica-Narrow" w:hAnsi="Helvetica-Narrow" w:cs="Helvetica-Narrow"/>
+          <w:highlight w:val="yellow"/>
           <w:lang w:val="es-CR" w:eastAsia="es-CR"/>
         </w:rPr>
         <w:t xml:space="preserve"> y para la impresión gráfica del resultado</w:t>
@@ -1335,6 +1422,7 @@
       <w:r>
         <w:rPr>
           <w:rFonts w:ascii="Helvetica-Narrow" w:hAnsi="Helvetica-Narrow" w:cs="Helvetica-Narrow"/>
+          <w:highlight w:val="yellow"/>
           <w:lang w:val="es-CR" w:eastAsia="es-CR"/>
         </w:rPr>
         <w:t>.</w:t>
@@ -1342,6 +1430,7 @@
       <w:r>
         <w:rPr>
           <w:rFonts w:ascii="Helvetica-Narrow" w:hAnsi="Helvetica-Narrow" w:cs="Helvetica-Narrow"/>
+          <w:highlight w:val="yellow"/>
           <w:lang w:val="es-CR" w:eastAsia="es-CR"/>
         </w:rPr>
         <w:t xml:space="preserve"> Así mismo se </w:t>
@@ -1349,6 +1438,7 @@
       <w:r>
         <w:rPr>
           <w:rFonts w:ascii="Helvetica-Narrow" w:hAnsi="Helvetica-Narrow" w:cs="Helvetica-Narrow"/>
+          <w:highlight w:val="yellow"/>
           <w:lang w:val="es-CR" w:eastAsia="es-CR"/>
         </w:rPr>
         <w:t>deben estipular</w:t>
@@ -1356,6 +1446,7 @@
       <w:r>
         <w:rPr>
           <w:rFonts w:ascii="Helvetica-Narrow" w:hAnsi="Helvetica-Narrow" w:cs="Helvetica-Narrow"/>
+          <w:highlight w:val="yellow"/>
           <w:lang w:val="es-CR" w:eastAsia="es-CR"/>
         </w:rPr>
         <w:t xml:space="preserve"> un número de asignaciones o cursos por semestre.</w:t>
@@ -1387,6 +1478,7 @@
       <w:r>
         <w:rPr>
           <w:rFonts w:ascii="Helvetica-Narrow" w:hAnsi="Helvetica-Narrow" w:cs="Helvetica-Narrow"/>
+          <w:highlight w:val="yellow"/>
           <w:lang w:val="es-CR" w:eastAsia="es-CR"/>
         </w:rPr>
         <w:t>Los días de clase van de lunes a vierne</w:t>
@@ -1394,6 +1486,7 @@
       <w:r>
         <w:rPr>
           <w:rFonts w:ascii="Helvetica-Narrow" w:hAnsi="Helvetica-Narrow" w:cs="Helvetica-Narrow"/>
+          <w:highlight w:val="yellow"/>
           <w:lang w:val="es-CR" w:eastAsia="es-CR"/>
         </w:rPr>
         <w:t>s, y las horas posibles son de 7:00 a 11:30 y de 12:30 a 16:0</w:t>
@@ -1401,6 +1494,7 @@
       <w:r>
         <w:rPr>
           <w:rFonts w:ascii="Helvetica-Narrow" w:hAnsi="Helvetica-Narrow" w:cs="Helvetica-Narrow"/>
+          <w:highlight w:val="yellow"/>
           <w:lang w:val="es-CR" w:eastAsia="es-CR"/>
         </w:rPr>
         <w:t>0.</w:t>
@@ -1408,6 +1502,7 @@
       <w:r>
         <w:rPr>
           <w:rFonts w:ascii="Helvetica-Narrow" w:hAnsi="Helvetica-Narrow" w:cs="Helvetica-Narrow"/>
+          <w:highlight w:val="yellow"/>
           <w:lang w:val="es-CR" w:eastAsia="es-CR"/>
         </w:rPr>
         <w:t xml:space="preserve"> </w:t>
@@ -1415,6 +1510,7 @@
       <w:r>
         <w:rPr>
           <w:rFonts w:ascii="Helvetica-Narrow" w:hAnsi="Helvetica-Narrow" w:cs="Helvetica-Narrow"/>
+          <w:highlight w:val="yellow"/>
           <w:lang w:val="es-CR" w:eastAsia="es-CR"/>
         </w:rPr>
         <w:t xml:space="preserve">Las asignaturas se </w:t>
@@ -1422,6 +1518,7 @@
       <w:r>
         <w:rPr>
           <w:rFonts w:ascii="Helvetica-Narrow" w:hAnsi="Helvetica-Narrow" w:cs="Helvetica-Narrow"/>
+          <w:highlight w:val="yellow"/>
           <w:lang w:val="es-CR" w:eastAsia="es-CR"/>
         </w:rPr>
         <w:t>imparten en bloques de 50 minutos contemplando además las pausas entre asignaciones de 5 minutos</w:t>
@@ -1429,6 +1526,7 @@
       <w:r>
         <w:rPr>
           <w:rFonts w:ascii="Helvetica-Narrow" w:hAnsi="Helvetica-Narrow" w:cs="Helvetica-Narrow"/>
+          <w:highlight w:val="yellow"/>
           <w:lang w:val="es-CR" w:eastAsia="es-CR"/>
         </w:rPr>
         <w:t>.</w:t>
@@ -1460,6 +1558,7 @@
       <w:r>
         <w:rPr>
           <w:rFonts w:ascii="Helvetica-Narrow" w:hAnsi="Helvetica-Narrow" w:cs="Helvetica-Narrow"/>
+          <w:highlight w:val="yellow"/>
           <w:lang w:val="es-CR" w:eastAsia="es-CR"/>
         </w:rPr>
         <w:t xml:space="preserve">Toda la información anterior con datos reales de los cursos de esta carrera, debe </w:t>
@@ -1467,6 +1566,7 @@
       <w:r>
         <w:rPr>
           <w:rFonts w:ascii="Helvetica-Narrow" w:hAnsi="Helvetica-Narrow" w:cs="Helvetica-Narrow"/>
+          <w:highlight w:val="yellow"/>
           <w:lang w:val="es-CR" w:eastAsia="es-CR"/>
         </w:rPr>
         <w:t xml:space="preserve">ser analizada y estructurada para ser cargada en la base de datos de conocimiento de </w:t>
@@ -1475,6 +1575,7 @@
       <w:r>
         <w:rPr>
           <w:rFonts w:ascii="Helvetica-Narrow" w:hAnsi="Helvetica-Narrow" w:cs="Helvetica-Narrow"/>
+          <w:highlight w:val="yellow"/>
           <w:lang w:val="es-CR" w:eastAsia="es-CR"/>
         </w:rPr>
         <w:t>Prolog</w:t>
@@ -1548,6 +1649,7 @@
       <w:r>
         <w:rPr>
           <w:rFonts w:ascii="Helvetica-Narrow" w:hAnsi="Helvetica-Narrow" w:cs="Helvetica-Narrow"/>
+          <w:highlight w:val="yellow"/>
           <w:lang w:val="es-CR" w:eastAsia="es-CR"/>
         </w:rPr>
         <w:lastRenderedPageBreak/>
@@ -1557,6 +1659,7 @@
       <w:r>
         <w:rPr>
           <w:rFonts w:ascii="Helvetica-Narrow" w:hAnsi="Helvetica-Narrow" w:cs="Helvetica-Narrow"/>
+          <w:highlight w:val="yellow"/>
           <w:lang w:val="es-CR" w:eastAsia="es-CR"/>
         </w:rPr>
         <w:t>backend</w:t>
@@ -1565,6 +1668,7 @@
       <w:r>
         <w:rPr>
           <w:rFonts w:ascii="Helvetica-Narrow" w:hAnsi="Helvetica-Narrow" w:cs="Helvetica-Narrow"/>
+          <w:highlight w:val="yellow"/>
           <w:lang w:val="es-CR" w:eastAsia="es-CR"/>
         </w:rPr>
         <w:t xml:space="preserve"> para el cálculo automático de guías de horarios se realizará en </w:t>
@@ -1573,9 +1677,19 @@
       <w:r>
         <w:rPr>
           <w:rFonts w:ascii="Helvetica-Narrow" w:hAnsi="Helvetica-Narrow" w:cs="Helvetica-Narrow"/>
-          <w:lang w:val="es-CR" w:eastAsia="es-CR"/>
-        </w:rPr>
-        <w:t>Prolog</w:t>
+          <w:highlight w:val="yellow"/>
+          <w:lang w:val="es-CR" w:eastAsia="es-CR"/>
+        </w:rPr>
+        <w:t>Prolo</w:t>
+      </w:r>
+      <w:bookmarkStart w:id="0" w:name="_GoBack"/>
+      <w:bookmarkEnd w:id="0"/>
+      <w:r>
+        <w:rPr>
+          <w:rFonts w:ascii="Helvetica-Narrow" w:hAnsi="Helvetica-Narrow" w:cs="Helvetica-Narrow"/>
+          <w:lang w:val="es-CR" w:eastAsia="es-CR"/>
+        </w:rPr>
+        <w:t>g</w:t>
       </w:r>
       <w:proofErr w:type="spellEnd"/>
       <w:r>
@@ -2030,14 +2144,7 @@
           <w:rFonts w:ascii="Arial Narrow" w:hAnsi="Arial Narrow" w:cs="Helvetica-Bold~1e"/>
           <w:bCs/>
         </w:rPr>
-        <w:t xml:space="preserve">; si la cantidad es muy extensa, podría limitarse a un número de despliegues. </w:t>
-      </w:r>
-      <w:r>
-        <w:rPr>
-          <w:rFonts w:ascii="Arial Narrow" w:hAnsi="Arial Narrow" w:cs="Helvetica-Bold~1e"/>
-          <w:bCs/>
-        </w:rPr>
-        <w:t>CONSULTA EN BACKEND DE PROLOG.</w:t>
+        <w:t>; si la cantidad es muy extensa, podría limitarse a un número de despliegues. CONSULTA EN BACKEND DE PROLOG.</w:t>
       </w:r>
     </w:p>
     <w:p>
@@ -2192,21 +2299,7 @@
           <w:rFonts w:ascii="Arial Narrow" w:hAnsi="Arial Narrow" w:cs="Helvetica-Bold~1e"/>
           <w:bCs/>
         </w:rPr>
-        <w:t xml:space="preserve">Todos los elementos necesarios para </w:t>
-      </w:r>
-      <w:r>
-        <w:rPr>
-          <w:rFonts w:ascii="Arial Narrow" w:hAnsi="Arial Narrow" w:cs="Helvetica-Bold~1e"/>
-          <w:bCs/>
-        </w:rPr>
-        <w:t>esta</w:t>
-      </w:r>
-      <w:r>
-        <w:rPr>
-          <w:rFonts w:ascii="Arial Narrow" w:hAnsi="Arial Narrow" w:cs="Helvetica-Bold~1e"/>
-          <w:bCs/>
-        </w:rPr>
-        <w:t xml:space="preserve"> búsqueda deben haber sido suministrados o suministrarse en el momento de la consulta</w:t>
+        <w:t>Todos los elementos necesarios para esta búsqueda deben haber sido suministrados o suministrarse en el momento de la consulta</w:t>
       </w:r>
       <w:r>
         <w:rPr>
@@ -2243,28 +2336,7 @@
           <w:rFonts w:ascii="Arial Narrow" w:hAnsi="Arial Narrow" w:cs="Helvetica-Bold~1e"/>
           <w:bCs/>
         </w:rPr>
-        <w:t xml:space="preserve"> Igualmente, s</w:t>
-      </w:r>
-      <w:r>
-        <w:rPr>
-          <w:rFonts w:ascii="Arial Narrow" w:hAnsi="Arial Narrow" w:cs="Helvetica-Bold~1e"/>
-          <w:bCs/>
-        </w:rPr>
-        <w:t>i el resultado de la búsqueda muestra diferentes escenarios, deben mostrarse gráficamente de una forma amigable (solo se puede ver un resultado a la vez); si la cantidad es muy extensa, podría limitarse a un número de despliegues</w:t>
-      </w:r>
-      <w:r>
-        <w:rPr>
-          <w:rFonts w:ascii="Arial Narrow" w:hAnsi="Arial Narrow" w:cs="Helvetica-Bold~1e"/>
-          <w:bCs/>
-        </w:rPr>
-        <w:t xml:space="preserve">. </w:t>
-      </w:r>
-      <w:r>
-        <w:rPr>
-          <w:rFonts w:ascii="Arial Narrow" w:hAnsi="Arial Narrow" w:cs="Helvetica-Bold~1e"/>
-          <w:bCs/>
-        </w:rPr>
-        <w:t>CONSULTA EN BACKEND DE PROLOG.</w:t>
+        <w:t xml:space="preserve"> Igualmente, si el resultado de la búsqueda muestra diferentes escenarios, deben mostrarse gráficamente de una forma amigable (solo se puede ver un resultado a la vez); si la cantidad es muy extensa, podría limitarse a un número de despliegues. CONSULTA EN BACKEND DE PROLOG.</w:t>
       </w:r>
     </w:p>
     <w:p>
@@ -4668,7 +4740,7 @@
     </w:rPrDefault>
     <w:pPrDefault/>
   </w:docDefaults>
-  <w:latentStyles w:defLockedState="0" w:defUIPriority="0" w:defSemiHidden="0" w:defUnhideWhenUsed="0" w:defQFormat="0" w:count="375">
+  <w:latentStyles w:defLockedState="0" w:defUIPriority="0" w:defSemiHidden="0" w:defUnhideWhenUsed="0" w:defQFormat="0" w:count="377">
     <w:lsdException w:name="Normal" w:qFormat="1"/>
     <w:lsdException w:name="heading 1" w:qFormat="1"/>
     <w:lsdException w:name="heading 2" w:qFormat="1"/>
@@ -4811,10 +4883,10 @@
     <w:lsdException w:name="Table Elegant" w:semiHidden="1" w:unhideWhenUsed="1"/>
     <w:lsdException w:name="Table Professional" w:semiHidden="1" w:unhideWhenUsed="1"/>
     <w:lsdException w:name="Table Subtle 1" w:semiHidden="1" w:unhideWhenUsed="1"/>
+    <w:lsdException w:name="Table Subtle 2" w:semiHidden="1" w:unhideWhenUsed="1"/>
     <w:lsdException w:name="Table Web 1" w:semiHidden="1" w:unhideWhenUsed="1"/>
-    <w:lsdException w:name="Table Web 2" w:semiHidden="1" w:unhideWhenUsed="1"/>
+    <w:lsdException w:name="Table Web 3" w:semiHidden="1" w:unhideWhenUsed="1"/>
     <w:lsdException w:name="Balloon Text" w:semiHidden="1" w:unhideWhenUsed="1"/>
-    <w:lsdException w:name="Table Theme" w:semiHidden="1" w:unhideWhenUsed="1"/>
     <w:lsdException w:name="Placeholder Text" w:semiHidden="1" w:uiPriority="99"/>
     <w:lsdException w:name="No Spacing" w:uiPriority="1" w:qFormat="1"/>
     <w:lsdException w:name="Light Shading" w:uiPriority="60"/>
@@ -5034,6 +5106,8 @@
     <w:lsdException w:name="Smart Hyperlink" w:semiHidden="1" w:uiPriority="99" w:unhideWhenUsed="1"/>
     <w:lsdException w:name="Hashtag" w:semiHidden="1" w:uiPriority="99" w:unhideWhenUsed="1"/>
     <w:lsdException w:name="Unresolved Mention" w:semiHidden="1" w:uiPriority="99" w:unhideWhenUsed="1"/>
+    <w:lsdException w:name="Smart Link" w:semiHidden="1" w:uiPriority="99" w:unhideWhenUsed="1"/>
+    <w:lsdException w:name="Smart Link Error" w:semiHidden="1" w:uiPriority="99" w:unhideWhenUsed="1"/>
   </w:latentStyles>
   <w:style w:type="paragraph" w:default="1" w:styleId="Normal">
     <w:name w:val="Normal"/>
